--- a/ОписаниеЗащиты.docx
+++ b/ОписаниеЗащиты.docx
@@ -118,12 +118,7 @@
         <w:t>может быть</w:t>
       </w:r>
       <w:r>
-        <w:t xml:space="preserve"> </w:t>
-      </w:r>
-      <w:bookmarkStart w:id="0" w:name="_GoBack"/>
-      <w:bookmarkEnd w:id="0"/>
-      <w:r>
-        <w:t>навязан злоумышленником.</w:t>
+        <w:t xml:space="preserve"> навязан злоумышленником.</w:t>
       </w:r>
     </w:p>
     <w:p>
@@ -176,7 +171,10 @@
         <w:rPr>
           <w:lang w:val="en-US"/>
         </w:rPr>
-        <w:t>SMS,</w:t>
+        <w:t>SMS</w:t>
+      </w:r>
+      <w:r>
+        <w:t>,</w:t>
       </w:r>
       <w:r>
         <w:t xml:space="preserve"> вычисляется </w:t>
@@ -318,16 +316,148 @@
         <w:t xml:space="preserve"> </w:t>
       </w:r>
       <w:r>
-        <w:t>соединение. Данные с формы</w:t>
-      </w:r>
-      <w:r>
-        <w:t>, а также токен</w:t>
-      </w:r>
-      <w:r>
-        <w:t>, будут зашифрованы</w:t>
+        <w:t>соединение. Данные с формы, а также токен, будут зашифрованы</w:t>
       </w:r>
       <w:r>
         <w:t>.</w:t>
+      </w:r>
+    </w:p>
+    <w:p>
+      <w:pPr>
+        <w:pStyle w:val="a3"/>
+      </w:pPr>
+    </w:p>
+    <w:p>
+      <w:pPr>
+        <w:pStyle w:val="a3"/>
+        <w:numPr>
+          <w:ilvl w:val="0"/>
+          <w:numId w:val="1"/>
+        </w:numPr>
+      </w:pPr>
+      <w:r>
+        <w:t xml:space="preserve">В качестве защиты от подменны данных в </w:t>
+      </w:r>
+      <w:r>
+        <w:rPr>
+          <w:lang w:val="en-US"/>
+        </w:rPr>
+        <w:t>AJAX</w:t>
+      </w:r>
+      <w:r>
+        <w:t xml:space="preserve"> </w:t>
+      </w:r>
+      <w:r>
+        <w:t xml:space="preserve">запросе я также применил </w:t>
+      </w:r>
+      <w:r>
+        <w:rPr>
+          <w:lang w:val="en-US"/>
+        </w:rPr>
+        <w:t>HMAC</w:t>
+      </w:r>
+      <w:r>
+        <w:t xml:space="preserve"> </w:t>
+      </w:r>
+      <w:r>
+        <w:t xml:space="preserve">код на хеш-функции </w:t>
+      </w:r>
+      <w:r>
+        <w:rPr>
+          <w:lang w:val="en-US"/>
+        </w:rPr>
+        <w:t>SHA</w:t>
+      </w:r>
+      <w:r>
+        <w:t>256</w:t>
+      </w:r>
+      <w:r>
+        <w:t>.</w:t>
+      </w:r>
+      <w:r>
+        <w:t xml:space="preserve"> Данными выступают конкатенированные значение поля </w:t>
+      </w:r>
+      <w:r>
+        <w:rPr>
+          <w:lang w:val="en-US"/>
+        </w:rPr>
+        <w:t>Amount</w:t>
+      </w:r>
+      <w:r>
+        <w:t xml:space="preserve"> </w:t>
+      </w:r>
+      <w:r>
+        <w:t xml:space="preserve">и значение </w:t>
+      </w:r>
+      <w:r>
+        <w:rPr>
+          <w:lang w:val="en-US"/>
+        </w:rPr>
+        <w:t>CSRF</w:t>
+      </w:r>
+      <w:r>
+        <w:t xml:space="preserve"> </w:t>
+      </w:r>
+      <w:r>
+        <w:t>токена.</w:t>
+      </w:r>
+      <w:bookmarkStart w:id="0" w:name="_GoBack"/>
+      <w:bookmarkEnd w:id="0"/>
+      <w:r>
+        <w:t xml:space="preserve"> </w:t>
+      </w:r>
+      <w:r>
+        <w:t xml:space="preserve">В качестве ключа </w:t>
+      </w:r>
+      <w:r>
+        <w:rPr>
+          <w:lang w:val="en-US"/>
+        </w:rPr>
+        <w:t>HMAC</w:t>
+      </w:r>
+      <w:r>
+        <w:t xml:space="preserve"> </w:t>
+      </w:r>
+      <w:r>
+        <w:t xml:space="preserve">я использовал имитацию </w:t>
+      </w:r>
+      <w:proofErr w:type="spellStart"/>
+      <w:r>
+        <w:t>хеша</w:t>
+      </w:r>
+      <w:proofErr w:type="spellEnd"/>
+      <w:r>
+        <w:t xml:space="preserve"> пароля пользователя, который пользователь гипотетически ввел при входе в свой</w:t>
+      </w:r>
+      <w:r>
+        <w:t xml:space="preserve"> личный кабинет. </w:t>
+      </w:r>
+      <w:r>
+        <w:t xml:space="preserve">Принцип защиты тот же самый, что и защиты от подмены параметров при отправке формы на сервер (п. 2). В данные при </w:t>
+      </w:r>
+      <w:r>
+        <w:rPr>
+          <w:lang w:val="en-US"/>
+        </w:rPr>
+        <w:t>AJAX</w:t>
+      </w:r>
+      <w:r>
+        <w:t xml:space="preserve"> </w:t>
+      </w:r>
+      <w:r>
+        <w:t xml:space="preserve">запросе также добавлен </w:t>
+      </w:r>
+      <w:r>
+        <w:rPr>
+          <w:lang w:val="en-US"/>
+        </w:rPr>
+        <w:t>CSRF</w:t>
+      </w:r>
+      <w:r>
+        <w:t xml:space="preserve"> </w:t>
+      </w:r>
+      <w:r>
+        <w:t>токен, чтобы убедиться в том, что данные прибыли с ранее отправленной конкретному пользователю формы.</w:t>
       </w:r>
     </w:p>
     <w:sectPr>
@@ -1166,4 +1296,16 @@
     </a:ext>
   </a:extLst>
 </a:theme>
+</file>
+
+<file path=customXml/item1.xml><?xml version="1.0" encoding="utf-8"?>
+<b:Sources xmlns:b="http://schemas.openxmlformats.org/officeDocument/2006/bibliography" xmlns="http://schemas.openxmlformats.org/officeDocument/2006/bibliography" SelectedStyle="\APASixthEditionOfficeOnline.xsl" StyleName="APA" Version="6"/>
+</file>
+
+<file path=customXml/itemProps1.xml><?xml version="1.0" encoding="utf-8"?>
+<ds:datastoreItem xmlns:ds="http://schemas.openxmlformats.org/officeDocument/2006/customXml" ds:itemID="{E614DF3C-F0D2-4A14-9CF1-12A4A497523C}">
+  <ds:schemaRefs>
+    <ds:schemaRef ds:uri="http://schemas.openxmlformats.org/officeDocument/2006/bibliography"/>
+  </ds:schemaRefs>
+</ds:datastoreItem>
 </file>
--- a/ОписаниеЗащиты.docx
+++ b/ОписаниеЗащиты.docx
@@ -92,16 +92,11 @@
         <w:t xml:space="preserve"> </w:t>
       </w:r>
       <w:r>
-        <w:t xml:space="preserve">После этого ключ стирается с сервера. Таким образом, при случайном нажатии пользователем на отправку данных с секретной формы, эти самые данные будут отброшены сервером, так </w:t>
-      </w:r>
-      <w:proofErr w:type="gramStart"/>
-      <w:r>
-        <w:t>как</w:t>
+        <w:t>После этого ключ стирается с сервера. Таким образом, при случайном нажатии пользователем на отправку данных с секретной формы, эти самые данные будут отброшены сервером, так как</w:t>
       </w:r>
       <w:r>
         <w:t xml:space="preserve"> либо</w:t>
       </w:r>
-      <w:proofErr w:type="gramEnd"/>
       <w:r>
         <w:t xml:space="preserve"> ключ</w:t>
       </w:r>
@@ -293,6 +288,33 @@
     <w:p>
       <w:pPr>
         <w:pStyle w:val="a3"/>
+        <w:numPr>
+          <w:ilvl w:val="0"/>
+          <w:numId w:val="1"/>
+        </w:numPr>
+      </w:pPr>
+      <w:r>
+        <w:t xml:space="preserve">Также для повышения безопасности, я думаю, стоит использовать защищенное </w:t>
+      </w:r>
+      <w:r>
+        <w:rPr>
+          <w:lang w:val="en-US"/>
+        </w:rPr>
+        <w:t>https</w:t>
+      </w:r>
+      <w:r>
+        <w:t xml:space="preserve"> </w:t>
+      </w:r>
+      <w:r>
+        <w:t>соединение. Данные с формы, а также токен, будут зашифрованы</w:t>
+      </w:r>
+      <w:r>
+        <w:t>.</w:t>
+      </w:r>
+    </w:p>
+    <w:p>
+      <w:pPr>
+        <w:pStyle w:val="a3"/>
       </w:pPr>
     </w:p>
     <w:p>
@@ -304,38 +326,6 @@
         </w:numPr>
       </w:pPr>
       <w:r>
-        <w:t xml:space="preserve">Также для повышения безопасности, я думаю, стоит использовать защищенное </w:t>
-      </w:r>
-      <w:r>
-        <w:rPr>
-          <w:lang w:val="en-US"/>
-        </w:rPr>
-        <w:t>https</w:t>
-      </w:r>
-      <w:r>
-        <w:t xml:space="preserve"> </w:t>
-      </w:r>
-      <w:r>
-        <w:t>соединение. Данные с формы, а также токен, будут зашифрованы</w:t>
-      </w:r>
-      <w:r>
-        <w:t>.</w:t>
-      </w:r>
-    </w:p>
-    <w:p>
-      <w:pPr>
-        <w:pStyle w:val="a3"/>
-      </w:pPr>
-    </w:p>
-    <w:p>
-      <w:pPr>
-        <w:pStyle w:val="a3"/>
-        <w:numPr>
-          <w:ilvl w:val="0"/>
-          <w:numId w:val="1"/>
-        </w:numPr>
-      </w:pPr>
-      <w:r>
         <w:t xml:space="preserve">В качестве защиты от подменны данных в </w:t>
       </w:r>
       <w:r>
@@ -360,50 +350,56 @@
         <w:t xml:space="preserve"> </w:t>
       </w:r>
       <w:r>
-        <w:t xml:space="preserve">код на хеш-функции </w:t>
-      </w:r>
-      <w:r>
-        <w:rPr>
-          <w:lang w:val="en-US"/>
-        </w:rPr>
-        <w:t>SHA</w:t>
-      </w:r>
-      <w:r>
-        <w:t>256</w:t>
-      </w:r>
-      <w:r>
-        <w:t>.</w:t>
-      </w:r>
-      <w:r>
-        <w:t xml:space="preserve"> Данными выступают конкатенированные значение поля </w:t>
-      </w:r>
-      <w:r>
-        <w:rPr>
-          <w:lang w:val="en-US"/>
-        </w:rPr>
-        <w:t>Amount</w:t>
-      </w:r>
-      <w:r>
-        <w:t xml:space="preserve"> </w:t>
-      </w:r>
-      <w:r>
-        <w:t xml:space="preserve">и значение </w:t>
-      </w:r>
-      <w:r>
-        <w:rPr>
-          <w:lang w:val="en-US"/>
-        </w:rPr>
-        <w:t>CSRF</w:t>
-      </w:r>
-      <w:r>
-        <w:t xml:space="preserve"> </w:t>
-      </w:r>
-      <w:r>
-        <w:t>токена.</w:t>
+        <w:t xml:space="preserve">код на </w:t>
+      </w:r>
+      <w:r>
+        <w:t xml:space="preserve">основе </w:t>
       </w:r>
       <w:bookmarkStart w:id="0" w:name="_GoBack"/>
       <w:bookmarkEnd w:id="0"/>
       <w:r>
+        <w:t xml:space="preserve">хеш-функции </w:t>
+      </w:r>
+      <w:r>
+        <w:rPr>
+          <w:lang w:val="en-US"/>
+        </w:rPr>
+        <w:t>SHA</w:t>
+      </w:r>
+      <w:r>
+        <w:t>256</w:t>
+      </w:r>
+      <w:r>
+        <w:t>.</w:t>
+      </w:r>
+      <w:r>
+        <w:t xml:space="preserve"> Данными выступают конкатенированные значение поля </w:t>
+      </w:r>
+      <w:r>
+        <w:rPr>
+          <w:lang w:val="en-US"/>
+        </w:rPr>
+        <w:t>Amount</w:t>
+      </w:r>
+      <w:r>
+        <w:t xml:space="preserve"> </w:t>
+      </w:r>
+      <w:r>
+        <w:t xml:space="preserve">и значение </w:t>
+      </w:r>
+      <w:r>
+        <w:rPr>
+          <w:lang w:val="en-US"/>
+        </w:rPr>
+        <w:t>CSRF</w:t>
+      </w:r>
+      <w:r>
+        <w:t xml:space="preserve"> </w:t>
+      </w:r>
+      <w:r>
+        <w:t>токена.</w:t>
+      </w:r>
+      <w:r>
         <w:t xml:space="preserve"> </w:t>
       </w:r>
       <w:r>
@@ -419,18 +415,28 @@
         <w:t xml:space="preserve"> </w:t>
       </w:r>
       <w:r>
-        <w:t xml:space="preserve">я использовал имитацию </w:t>
-      </w:r>
-      <w:proofErr w:type="spellStart"/>
-      <w:r>
-        <w:t>хеша</w:t>
-      </w:r>
-      <w:proofErr w:type="spellEnd"/>
-      <w:r>
-        <w:t xml:space="preserve"> пароля пользователя, который пользователь гипотетически ввел при входе в свой</w:t>
-      </w:r>
-      <w:r>
-        <w:t xml:space="preserve"> личный кабинет. </w:t>
+        <w:t xml:space="preserve">я использовал </w:t>
+      </w:r>
+      <w:r>
+        <w:t xml:space="preserve">ключ, полученный пользователем по </w:t>
+      </w:r>
+      <w:r>
+        <w:rPr>
+          <w:lang w:val="en-US"/>
+        </w:rPr>
+        <w:t>SMS</w:t>
+      </w:r>
+      <w:r>
+        <w:t xml:space="preserve"> при</w:t>
+      </w:r>
+      <w:r>
+        <w:t xml:space="preserve"> </w:t>
+      </w:r>
+      <w:r>
+        <w:t xml:space="preserve">авторизации </w:t>
+      </w:r>
+      <w:r>
+        <w:t xml:space="preserve">. </w:t>
       </w:r>
       <w:r>
         <w:t xml:space="preserve">Принцип защиты тот же самый, что и защиты от подмены параметров при отправке формы на сервер (п. 2). В данные при </w:t>
@@ -1303,7 +1309,7 @@
 </file>
 
 <file path=customXml/itemProps1.xml><?xml version="1.0" encoding="utf-8"?>
-<ds:datastoreItem xmlns:ds="http://schemas.openxmlformats.org/officeDocument/2006/customXml" ds:itemID="{E614DF3C-F0D2-4A14-9CF1-12A4A497523C}">
+<ds:datastoreItem xmlns:ds="http://schemas.openxmlformats.org/officeDocument/2006/customXml" ds:itemID="{F0D1602E-E260-47EA-AB42-DF8E1FC411E8}">
   <ds:schemaRefs>
     <ds:schemaRef ds:uri="http://schemas.openxmlformats.org/officeDocument/2006/bibliography"/>
   </ds:schemaRefs>
